--- a/江载旋/科目汇总.docx
+++ b/江载旋/科目汇总.docx
@@ -181,8 +181,6 @@
         </w:rPr>
         <w:t xml:space="preserve">  </w:t>
       </w:r>
-      <w:bookmarkStart w:id="0" w:name="_GoBack"/>
-      <w:bookmarkEnd w:id="0"/>
     </w:p>
     <w:p>
       <w:pPr>
@@ -514,138 +512,6 @@
           <w:szCs w:val="16"/>
         </w:rPr>
         <w:t>字段名称１４：期末贷方余额</w:t>
-      </w:r>
-    </w:p>
-    <w:p>
-      <w:pPr>
-        <w:pStyle w:val="2"/>
-        <w:keepNext w:val="0"/>
-        <w:keepLines w:val="0"/>
-        <w:widowControl/>
-        <w:suppressLineNumbers w:val="0"/>
-        <w:spacing w:after="0" w:afterAutospacing="0" w:line="240" w:lineRule="auto"/>
-        <w:ind w:left="840" w:leftChars="0" w:firstLine="420" w:firstLineChars="0"/>
-        <w:rPr>
-          <w:rFonts w:hint="default" w:ascii="Liberation Serif" w:hAnsi="Liberation Serif" w:eastAsia="Liberation Serif" w:cs="Liberation Serif"/>
-          <w:sz w:val="16"/>
-          <w:szCs w:val="16"/>
-        </w:rPr>
-      </w:pPr>
-      <w:r>
-        <w:rPr>
-          <w:rFonts w:hint="default" w:ascii="Liberation Serif" w:hAnsi="Liberation Serif" w:eastAsia="Liberation Serif" w:cs="Liberation Serif"/>
-          <w:sz w:val="16"/>
-          <w:szCs w:val="16"/>
-        </w:rPr>
-        <w:t>功能名字２：导出</w:t>
-      </w:r>
-    </w:p>
-    <w:p>
-      <w:pPr>
-        <w:pStyle w:val="2"/>
-        <w:keepNext w:val="0"/>
-        <w:keepLines w:val="0"/>
-        <w:widowControl/>
-        <w:suppressLineNumbers w:val="0"/>
-        <w:spacing w:after="0" w:afterAutospacing="0" w:line="240" w:lineRule="auto"/>
-        <w:ind w:left="1260" w:leftChars="0" w:firstLine="420" w:firstLineChars="0"/>
-        <w:rPr>
-          <w:rFonts w:hint="default" w:ascii="Liberation Serif" w:hAnsi="Liberation Serif" w:eastAsia="Liberation Serif" w:cs="Liberation Serif"/>
-          <w:sz w:val="16"/>
-          <w:szCs w:val="16"/>
-        </w:rPr>
-      </w:pPr>
-      <w:r>
-        <w:rPr>
-          <w:rFonts w:hint="default" w:ascii="Liberation Serif" w:hAnsi="Liberation Serif" w:eastAsia="Liberation Serif" w:cs="Liberation Serif"/>
-          <w:sz w:val="16"/>
-          <w:szCs w:val="16"/>
-        </w:rPr>
-        <w:t>导出条件</w:t>
-      </w:r>
-    </w:p>
-    <w:p>
-      <w:pPr>
-        <w:pStyle w:val="2"/>
-        <w:keepNext w:val="0"/>
-        <w:keepLines w:val="0"/>
-        <w:widowControl/>
-        <w:numPr>
-          <w:ilvl w:val="0"/>
-          <w:numId w:val="1"/>
-        </w:numPr>
-        <w:suppressLineNumbers w:val="0"/>
-        <w:spacing w:after="0" w:afterAutospacing="0" w:line="240" w:lineRule="auto"/>
-        <w:ind w:left="1680" w:leftChars="0" w:firstLine="420" w:firstLineChars="0"/>
-        <w:rPr>
-          <w:rFonts w:hint="default" w:ascii="Liberation Serif" w:hAnsi="Liberation Serif" w:eastAsia="Liberation Serif" w:cs="Liberation Serif"/>
-          <w:sz w:val="16"/>
-          <w:szCs w:val="16"/>
-        </w:rPr>
-      </w:pPr>
-      <w:r>
-        <w:rPr>
-          <w:rFonts w:hint="default" w:ascii="Liberation Serif" w:hAnsi="Liberation Serif" w:eastAsia="Liberation Serif" w:cs="Liberation Serif"/>
-          <w:sz w:val="16"/>
-          <w:szCs w:val="16"/>
-        </w:rPr>
-        <w:t>导出开始时间　标签类型　手填时间框　非必填　格式（2017-01-01)</w:t>
-      </w:r>
-    </w:p>
-    <w:p>
-      <w:pPr>
-        <w:pStyle w:val="2"/>
-        <w:keepNext w:val="0"/>
-        <w:keepLines w:val="0"/>
-        <w:widowControl/>
-        <w:numPr>
-          <w:ilvl w:val="0"/>
-          <w:numId w:val="1"/>
-        </w:numPr>
-        <w:suppressLineNumbers w:val="0"/>
-        <w:spacing w:after="0" w:afterAutospacing="0" w:line="240" w:lineRule="auto"/>
-        <w:ind w:left="1680" w:leftChars="0" w:firstLine="420" w:firstLineChars="0"/>
-        <w:rPr>
-          <w:rFonts w:hint="default" w:ascii="Liberation Serif" w:hAnsi="Liberation Serif" w:eastAsia="Liberation Serif" w:cs="Liberation Serif"/>
-          <w:sz w:val="16"/>
-          <w:szCs w:val="16"/>
-        </w:rPr>
-      </w:pPr>
-      <w:r>
-        <w:rPr>
-          <w:rFonts w:hint="default" w:ascii="Liberation Serif" w:hAnsi="Liberation Serif" w:eastAsia="Liberation Serif" w:cs="Liberation Serif"/>
-          <w:sz w:val="16"/>
-          <w:szCs w:val="16"/>
-        </w:rPr>
-        <w:t>导出结束时间　标签类型　手填时间框　非必填  格式（2017-01-01)</w:t>
-      </w:r>
-    </w:p>
-    <w:p>
-      <w:pPr>
-        <w:pStyle w:val="2"/>
-        <w:keepNext w:val="0"/>
-        <w:keepLines w:val="0"/>
-        <w:widowControl/>
-        <w:numPr>
-          <w:ilvl w:val="0"/>
-          <w:numId w:val="1"/>
-        </w:numPr>
-        <w:suppressLineNumbers w:val="0"/>
-        <w:spacing w:after="0" w:afterAutospacing="0" w:line="240" w:lineRule="auto"/>
-        <w:ind w:left="1680" w:leftChars="0" w:firstLine="420" w:firstLineChars="0"/>
-        <w:rPr>
-          <w:rFonts w:hint="default" w:ascii="Liberation Serif" w:hAnsi="Liberation Serif" w:eastAsia="Liberation Serif" w:cs="Liberation Serif"/>
-          <w:sz w:val="16"/>
-          <w:szCs w:val="16"/>
-        </w:rPr>
-      </w:pPr>
-      <w:r>
-        <w:rPr>
-          <w:rFonts w:hint="default" w:ascii="Liberation Serif" w:hAnsi="Liberation Serif" w:eastAsia="Liberation Serif" w:cs="Liberation Serif"/>
-          <w:sz w:val="16"/>
-          <w:szCs w:val="16"/>
-        </w:rPr>
-        <w:t>会计科目　标签类型　手填文本框　非必填  格式（2017-01-01)</w:t>
       </w:r>
     </w:p>
     <w:p>
@@ -660,13 +526,15 @@
         </w:numPr>
         <w:suppressLineNumbers w:val="0"/>
         <w:spacing w:after="0" w:afterAutospacing="0" w:line="240" w:lineRule="auto"/>
-        <w:ind w:left="840" w:leftChars="0" w:right="0" w:rightChars="0" w:firstLine="420" w:firstLineChars="0"/>
-        <w:rPr>
-          <w:rFonts w:hint="default" w:ascii="Liberation Serif" w:hAnsi="Liberation Serif" w:eastAsia="Liberation Serif" w:cs="Liberation Serif"/>
-          <w:sz w:val="16"/>
-          <w:szCs w:val="16"/>
-        </w:rPr>
-      </w:pPr>
+        <w:ind w:left="420" w:leftChars="0" w:right="0" w:rightChars="0" w:firstLine="420" w:firstLineChars="0"/>
+        <w:rPr>
+          <w:rFonts w:hint="default" w:ascii="Liberation Serif" w:hAnsi="Liberation Serif" w:eastAsia="Liberation Serif" w:cs="Liberation Serif"/>
+          <w:sz w:val="16"/>
+          <w:szCs w:val="16"/>
+        </w:rPr>
+      </w:pPr>
+      <w:bookmarkStart w:id="0" w:name="_GoBack"/>
+      <w:bookmarkEnd w:id="0"/>
       <w:r>
         <w:rPr>
           <w:rFonts w:hint="default" w:ascii="Liberation Serif" w:hAnsi="Liberation Serif" w:eastAsia="Liberation Serif" w:cs="Liberation Serif"/>
